--- a/assignments/assignment_7/requirement.docx
+++ b/assignments/assignment_7/requirement.docx
@@ -111,31 +111,7 @@
         <w:t>.html)</w:t>
       </w:r>
       <w:r>
-        <w:t xml:space="preserve"> by using font CSS properties. The</w:t>
-      </w:r>
-      <w:r>
-        <w:t xml:space="preserve"> output </w:t>
-      </w:r>
-      <w:r>
-        <w:t>look</w:t>
-      </w:r>
-      <w:r>
-        <w:t>s</w:t>
-      </w:r>
-      <w:r>
-        <w:t xml:space="preserve"> like the picture in </w:t>
-      </w:r>
-      <w:r>
-        <w:t xml:space="preserve">the </w:t>
-      </w:r>
-      <w:r>
-        <w:t>section ‘output’</w:t>
-      </w:r>
-      <w:r>
-        <w:t>.</w:t>
-      </w:r>
-      <w:r>
-        <w:t xml:space="preserve"> </w:t>
+        <w:t xml:space="preserve"> by using font CSS properties. </w:t>
       </w:r>
     </w:p>
     <w:p/>
@@ -197,19 +173,11 @@
       <w:r>
         <w:t>For the title, the font is ‘</w:t>
       </w:r>
-      <w:proofErr w:type="spellStart"/>
       <w:r>
         <w:rPr>
           <w:b/>
         </w:rPr>
-        <w:t>monospace</w:t>
-      </w:r>
-      <w:proofErr w:type="spellEnd"/>
-      <w:r>
-        <w:rPr>
-          <w:b/>
-        </w:rPr>
-        <w:t>’</w:t>
+        <w:t>monospace’</w:t>
       </w:r>
       <w:r>
         <w:t>; color is ‘</w:t>
@@ -385,25 +353,19 @@
       <w:r>
         <w:t xml:space="preserve"> a </w:t>
       </w:r>
-      <w:bookmarkStart w:id="0" w:name="_GoBack"/>
       <w:r>
         <w:rPr>
           <w:b/>
         </w:rPr>
         <w:t>underline</w:t>
       </w:r>
-      <w:bookmarkEnd w:id="0"/>
       <w:r>
         <w:t xml:space="preserve"> for the reference; </w:t>
       </w:r>
     </w:p>
     <w:p>
-      <w:pPr>
-        <w:ind w:left="360"/>
-        <w:rPr>
-          <w:color w:val="71378F"/>
-        </w:rPr>
-      </w:pPr>
+      <w:bookmarkStart w:id="0" w:name="_GoBack"/>
+      <w:bookmarkEnd w:id="0"/>
     </w:p>
     <w:p>
       <w:pPr>
@@ -415,141 +377,14 @@
         <w:rPr>
           <w:color w:val="71378F"/>
         </w:rPr>
-        <w:t>Submission</w:t>
+        <w:t>Output:</w:t>
       </w:r>
     </w:p>
     <w:p>
       <w:r>
-        <w:t>C</w:t>
-      </w:r>
-      <w:r>
-        <w:t xml:space="preserve">ommit the code to </w:t>
-      </w:r>
-      <w:proofErr w:type="spellStart"/>
-      <w:r>
-        <w:t>github</w:t>
-      </w:r>
-      <w:proofErr w:type="spellEnd"/>
-      <w:r>
-        <w:t xml:space="preserve"> (your web site repository)</w:t>
-      </w:r>
-    </w:p>
-    <w:p/>
-    <w:p>
-      <w:pPr>
-        <w:rPr>
-          <w:color w:val="71378F"/>
-        </w:rPr>
-      </w:pPr>
-      <w:r>
-        <w:rPr>
-          <w:color w:val="71378F"/>
-        </w:rPr>
-        <w:t>Presentation</w:t>
-      </w:r>
-    </w:p>
-    <w:p>
-      <w:r>
-        <w:t>(Not required)</w:t>
-      </w:r>
-    </w:p>
-    <w:p/>
-    <w:p>
-      <w:pPr>
-        <w:rPr>
-          <w:color w:val="71378F"/>
-        </w:rPr>
-      </w:pPr>
-      <w:r>
-        <w:rPr>
-          <w:color w:val="71378F"/>
-        </w:rPr>
-        <w:t>Materials and tools</w:t>
-      </w:r>
-    </w:p>
-    <w:p>
-      <w:pPr>
-        <w:pStyle w:val="ListParagraph"/>
-        <w:numPr>
-          <w:ilvl w:val="0"/>
-          <w:numId w:val="5"/>
-        </w:numPr>
-      </w:pPr>
-      <w:r>
-        <w:t>CSS font properties</w:t>
-      </w:r>
-    </w:p>
-    <w:p/>
-    <w:p>
-      <w:pPr>
-        <w:rPr>
-          <w:color w:val="71378F"/>
-        </w:rPr>
-      </w:pPr>
-      <w:r>
-        <w:rPr>
-          <w:color w:val="71378F"/>
-        </w:rPr>
-        <w:t>Notes</w:t>
-      </w:r>
-    </w:p>
-    <w:p/>
-    <w:p>
-      <w:pPr>
-        <w:pStyle w:val="ListParagraph"/>
-        <w:numPr>
-          <w:ilvl w:val="0"/>
-          <w:numId w:val="1"/>
-        </w:numPr>
-      </w:pPr>
-      <w:r>
-        <w:t>This assignment is due before the next class.</w:t>
-      </w:r>
-    </w:p>
-    <w:p>
-      <w:pPr>
-        <w:pStyle w:val="ListParagraph"/>
-        <w:numPr>
-          <w:ilvl w:val="0"/>
-          <w:numId w:val="1"/>
-        </w:numPr>
-      </w:pPr>
-      <w:r>
-        <w:t>Preparing all your questions for our class.</w:t>
-      </w:r>
-    </w:p>
-    <w:p>
-      <w:pPr>
-        <w:pStyle w:val="ListParagraph"/>
-        <w:numPr>
-          <w:ilvl w:val="0"/>
-          <w:numId w:val="1"/>
-        </w:numPr>
-      </w:pPr>
-      <w:r>
-        <w:t>I will review the code with you and answer all your questions.</w:t>
-      </w:r>
-    </w:p>
-    <w:p/>
-    <w:p>
-      <w:pPr>
-        <w:rPr>
-          <w:color w:val="71378F"/>
-        </w:rPr>
-      </w:pPr>
-      <w:r>
-        <w:rPr>
-          <w:color w:val="71378F"/>
-        </w:rPr>
-        <w:t>Output:</w:t>
-      </w:r>
-    </w:p>
-    <w:p>
-      <w:r>
         <w:rPr>
           <w:noProof/>
         </w:rPr>
-        <w:lastRenderedPageBreak/>
         <w:drawing>
           <wp:inline distT="0" distB="0" distL="0" distR="0" wp14:anchorId="2438FEC1" wp14:editId="73137234">
             <wp:extent cx="6391275" cy="3034851"/>
